--- a/11.21 网页设计初稿.docx
+++ b/11.21 网页设计初稿.docx
@@ -2,14 +2,21 @@
 <file path=word/document.xml><?xml version="1.0" encoding="utf-8"?>
 <w:document xmlns:wpc="http://schemas.microsoft.com/office/word/2010/wordprocessingCanvas" xmlns:cx="http://schemas.microsoft.com/office/drawing/2014/chartex" xmlns:cx1="http://schemas.microsoft.com/office/drawing/2015/9/8/chartex" xmlns:cx2="http://schemas.microsoft.com/office/drawing/2015/10/21/chartex" xmlns:cx3="http://schemas.microsoft.com/office/drawing/2016/5/9/chartex" xmlns:cx4="http://schemas.microsoft.com/office/drawing/2016/5/10/chartex" xmlns:cx5="http://schemas.microsoft.com/office/drawing/2016/5/11/chartex" xmlns:cx6="http://schemas.microsoft.com/office/drawing/2016/5/12/chartex" xmlns:cx7="http://schemas.microsoft.com/office/drawing/2016/5/13/chartex" xmlns:cx8="http://schemas.microsoft.com/office/drawing/2016/5/14/chartex" xmlns:mc="http://schemas.openxmlformats.org/markup-compatibility/2006" xmlns:aink="http://schemas.microsoft.com/office/drawing/2016/ink" xmlns:am3d="http://schemas.microsoft.com/office/drawing/2017/model3d" xmlns:o="urn:schemas-microsoft-com:office:office" xmlns:r="http://schemas.openxmlformats.org/officeDocument/2006/relationships" xmlns:m="http://schemas.openxmlformats.org/officeDocument/2006/math" xmlns:v="urn:schemas-microsoft-com:vml" xmlns:wp14="http://schemas.microsoft.com/office/word/2010/wordprocessingDrawing" xmlns:wp="http://schemas.openxmlformats.org/drawingml/2006/wordprocessingDrawing" xmlns:w10="urn:schemas-microsoft-com:office:word" xmlns:w="http://schemas.openxmlformats.org/wordprocessingml/2006/main" xmlns:w14="http://schemas.microsoft.com/office/word/2010/wordml" xmlns:w15="http://schemas.microsoft.com/office/word/2012/wordml" xmlns:w16cex="http://schemas.microsoft.com/office/word/2018/wordml/cex" xmlns:w16cid="http://schemas.microsoft.com/office/word/2016/wordml/cid" xmlns:w16="http://schemas.microsoft.com/office/word/2018/wordml" xmlns:w16se="http://schemas.microsoft.com/office/word/2015/wordml/symex" xmlns:wpg="http://schemas.microsoft.com/office/word/2010/wordprocessingGroup" xmlns:wpi="http://schemas.microsoft.com/office/word/2010/wordprocessingInk" xmlns:wne="http://schemas.microsoft.com/office/word/2006/wordml" xmlns:wps="http://schemas.microsoft.com/office/word/2010/wordprocessingShape" mc:Ignorable="w14 w15 w16se w16cid w16 w16cex wp14">
   <w:body>
+    <w:p>
+      <w:pPr>
+        <w:rPr>
+          <w:noProof/>
+        </w:rPr>
+      </w:pPr>
+    </w:p>
     <w:p>
       <w:r>
         <w:rPr>
           <w:noProof/>
         </w:rPr>
         <w:drawing>
-          <wp:inline distT="0" distB="0" distL="0" distR="0" wp14:anchorId="580DA8B2" wp14:editId="5E087C3D">
-            <wp:extent cx="6096805" cy="9296667"/>
+          <wp:inline distT="0" distB="0" distL="0" distR="0" wp14:anchorId="580DA8B2" wp14:editId="5FA80F3B">
+            <wp:extent cx="6096000" cy="6667500"/>
             <wp:effectExtent l="0" t="0" r="0" b="0"/>
             <wp:docPr id="1" name="图片 1"/>
             <wp:cNvGraphicFramePr>
@@ -24,7 +31,7 @@
                       <a:picLocks noChangeAspect="1" noChangeArrowheads="1"/>
                     </pic:cNvPicPr>
                   </pic:nvPicPr>
-                  <pic:blipFill>
+                  <pic:blipFill rotWithShape="1">
                     <a:blip r:embed="rId4" cstate="print">
                       <a:extLst>
                         <a:ext uri="{28A0092B-C50C-407E-A947-70E740481C1C}">
@@ -32,15 +39,13 @@
                         </a:ext>
                       </a:extLst>
                     </a:blip>
-                    <a:srcRect/>
-                    <a:stretch>
-                      <a:fillRect/>
-                    </a:stretch>
+                    <a:srcRect b="28271"/>
+                    <a:stretch/>
                   </pic:blipFill>
                   <pic:spPr bwMode="auto">
                     <a:xfrm>
                       <a:off x="0" y="0"/>
-                      <a:ext cx="6097787" cy="9298165"/>
+                      <a:ext cx="6097787" cy="6669455"/>
                     </a:xfrm>
                     <a:prstGeom prst="rect">
                       <a:avLst/>
@@ -49,6 +54,11 @@
                     <a:ln>
                       <a:noFill/>
                     </a:ln>
+                    <a:extLst>
+                      <a:ext uri="{53640926-AAD7-44D8-BBD7-CCE9431645EC}">
+                        <a14:shadowObscured xmlns:a14="http://schemas.microsoft.com/office/drawing/2010/main"/>
+                      </a:ext>
+                    </a:extLst>
                   </pic:spPr>
                 </pic:pic>
               </a:graphicData>
@@ -63,6 +73,7 @@
         <w:rPr>
           <w:noProof/>
         </w:rPr>
+        <w:lastRenderedPageBreak/>
         <w:drawing>
           <wp:inline distT="0" distB="0" distL="0" distR="0" wp14:anchorId="4D6510A5" wp14:editId="5E748395">
             <wp:extent cx="6078888" cy="9127634"/>
@@ -119,6 +130,7 @@
         <w:rPr>
           <w:noProof/>
         </w:rPr>
+        <w:lastRenderedPageBreak/>
         <w:drawing>
           <wp:inline distT="0" distB="0" distL="0" distR="0" wp14:anchorId="08814477" wp14:editId="70816472">
             <wp:extent cx="6219914" cy="9513136"/>
@@ -175,6 +187,7 @@
         <w:rPr>
           <w:noProof/>
         </w:rPr>
+        <w:lastRenderedPageBreak/>
         <w:drawing>
           <wp:inline distT="0" distB="0" distL="0" distR="0" wp14:anchorId="6FCEF4FC" wp14:editId="4D299A05">
             <wp:extent cx="6266420" cy="9392018"/>
@@ -228,6 +241,7 @@
         <w:rPr>
           <w:noProof/>
         </w:rPr>
+        <w:lastRenderedPageBreak/>
         <w:drawing>
           <wp:inline distT="0" distB="0" distL="0" distR="0" wp14:anchorId="39DC7D28" wp14:editId="41E0BB4D">
             <wp:extent cx="6232680" cy="6003575"/>
@@ -279,15 +293,11 @@
       </w:r>
     </w:p>
     <w:p>
-      <w:pPr>
-        <w:rPr>
-          <w:rFonts w:hint="eastAsia"/>
-        </w:rPr>
-      </w:pPr>
       <w:r>
         <w:rPr>
           <w:noProof/>
         </w:rPr>
+        <w:lastRenderedPageBreak/>
         <w:drawing>
           <wp:inline distT="0" distB="0" distL="0" distR="0" wp14:anchorId="2A07CFE2" wp14:editId="7C0D3EC7">
             <wp:extent cx="6247195" cy="6603300"/>
